--- a/Notes.11.09.14/notes.110914.docx
+++ b/Notes.11.09.14/notes.110914.docx
@@ -73,8 +73,17 @@
           <w:b/>
           <w:bCs/>
         </w:rPr>
-        <w:t>Test Specifications: - Rohan</w:t>
-      </w:r>
+        <w:t xml:space="preserve">Test Specifications: - </w:t>
+      </w:r>
+      <w:proofErr w:type="spellStart"/>
+      <w:r>
+        <w:rPr>
+          <w:b/>
+          <w:bCs/>
+        </w:rPr>
+        <w:t>Rohan</w:t>
+      </w:r>
+      <w:proofErr w:type="spellEnd"/>
     </w:p>
     <w:p>
       <w:pPr>
@@ -107,8 +116,13 @@
           <w:szCs w:val="13"/>
         </w:rPr>
       </w:pPr>
-      <w:r>
-        <w:t>test-case identifiers</w:t>
+      <w:proofErr w:type="gramStart"/>
+      <w:r>
+        <w:t>test</w:t>
+      </w:r>
+      <w:proofErr w:type="gramEnd"/>
+      <w:r>
+        <w:t>-case identifiers</w:t>
       </w:r>
     </w:p>
     <w:p>
@@ -125,8 +139,13 @@
           <w:szCs w:val="13"/>
         </w:rPr>
       </w:pPr>
-      <w:r>
-        <w:t>test description</w:t>
+      <w:proofErr w:type="gramStart"/>
+      <w:r>
+        <w:t>test</w:t>
+      </w:r>
+      <w:proofErr w:type="gramEnd"/>
+      <w:r>
+        <w:t xml:space="preserve"> description</w:t>
       </w:r>
     </w:p>
     <w:p>
@@ -167,11 +186,13 @@
           <w:szCs w:val="13"/>
         </w:rPr>
       </w:pPr>
-      <w:r>
-        <w:t xml:space="preserve">test data - output </w:t>
-      </w:r>
-      <w:r>
-        <w:t>specifications</w:t>
+      <w:proofErr w:type="gramStart"/>
+      <w:r>
+        <w:t>test</w:t>
+      </w:r>
+      <w:proofErr w:type="gramEnd"/>
+      <w:r>
+        <w:t xml:space="preserve"> data - output specifications</w:t>
       </w:r>
     </w:p>
     <w:p>
@@ -201,8 +222,13 @@
           <w:szCs w:val="13"/>
         </w:rPr>
       </w:pPr>
-      <w:r>
-        <w:t>test schedule</w:t>
+      <w:proofErr w:type="gramStart"/>
+      <w:r>
+        <w:t>test</w:t>
+      </w:r>
+      <w:proofErr w:type="gramEnd"/>
+      <w:r>
+        <w:t xml:space="preserve"> schedule</w:t>
       </w:r>
     </w:p>
     <w:p>
@@ -219,8 +245,13 @@
           <w:szCs w:val="13"/>
         </w:rPr>
       </w:pPr>
-      <w:r>
-        <w:t>testing resources assigned</w:t>
+      <w:proofErr w:type="gramStart"/>
+      <w:r>
+        <w:t>testing</w:t>
+      </w:r>
+      <w:proofErr w:type="gramEnd"/>
+      <w:r>
+        <w:t xml:space="preserve"> resources assigned</w:t>
       </w:r>
     </w:p>
     <w:p>
@@ -237,8 +268,13 @@
           <w:szCs w:val="13"/>
         </w:rPr>
       </w:pPr>
-      <w:r>
-        <w:t>testing milestones</w:t>
+      <w:proofErr w:type="gramStart"/>
+      <w:r>
+        <w:t>testing</w:t>
+      </w:r>
+      <w:proofErr w:type="gramEnd"/>
+      <w:r>
+        <w:t xml:space="preserve"> milestones</w:t>
       </w:r>
     </w:p>
     <w:p>
@@ -255,8 +291,13 @@
           <w:szCs w:val="13"/>
         </w:rPr>
       </w:pPr>
-      <w:r>
-        <w:t>test deliverables</w:t>
+      <w:proofErr w:type="gramStart"/>
+      <w:r>
+        <w:t>test</w:t>
+      </w:r>
+      <w:proofErr w:type="gramEnd"/>
+      <w:r>
+        <w:t xml:space="preserve"> deliverables</w:t>
       </w:r>
     </w:p>
     <w:p>
@@ -266,6 +307,8 @@
       <w:r>
         <w:tab/>
       </w:r>
+      <w:bookmarkStart w:id="0" w:name="_GoBack"/>
+      <w:bookmarkEnd w:id="0"/>
       <w:r>
         <w:tab/>
       </w:r>
@@ -330,10 +373,7 @@
         </w:rPr>
       </w:pPr>
       <w:r>
-        <w:t xml:space="preserve">Use </w:t>
-      </w:r>
-      <w:r>
-        <w:t>Case Diagram - James</w:t>
+        <w:t>Use Case Diagram - James</w:t>
       </w:r>
     </w:p>
     <w:p>
@@ -348,7 +388,7 @@
         </w:rPr>
       </w:pPr>
       <w:r>
-        <w:t>Use Case Description - James?</w:t>
+        <w:t>Use Case Description - Nick</w:t>
       </w:r>
     </w:p>
     <w:p>
@@ -362,9 +402,52 @@
     <w:p>
       <w:pPr>
         <w:pStyle w:val="Body"/>
-      </w:pPr>
-      <w:r>
-        <w:t>3. User stories instead of use case description - James?</w:t>
+        <w:numPr>
+          <w:ilvl w:val="0"/>
+          <w:numId w:val="12"/>
+        </w:numPr>
+      </w:pPr>
+      <w:r>
+        <w:t xml:space="preserve">User stories instead </w:t>
+      </w:r>
+      <w:r>
+        <w:t>of use case description - Nick</w:t>
+      </w:r>
+    </w:p>
+    <w:p>
+      <w:pPr>
+        <w:pStyle w:val="Body"/>
+        <w:numPr>
+          <w:ilvl w:val="0"/>
+          <w:numId w:val="12"/>
+        </w:numPr>
+      </w:pPr>
+      <w:r>
+        <w:t xml:space="preserve">Sequence diagram </w:t>
+      </w:r>
+      <w:r>
+        <w:t>–</w:t>
+      </w:r>
+      <w:r>
+        <w:t xml:space="preserve"> maybe James, Jacob</w:t>
+      </w:r>
+    </w:p>
+    <w:p>
+      <w:pPr>
+        <w:pStyle w:val="Body"/>
+        <w:numPr>
+          <w:ilvl w:val="0"/>
+          <w:numId w:val="12"/>
+        </w:numPr>
+      </w:pPr>
+      <w:r>
+        <w:t xml:space="preserve">State diagram </w:t>
+      </w:r>
+      <w:r>
+        <w:t>–</w:t>
+      </w:r>
+      <w:r>
+        <w:t xml:space="preserve"> James, Jacob</w:t>
       </w:r>
     </w:p>
     <w:p>
@@ -394,8 +477,6 @@
       <w:r>
         <w:t>System design document - Dan</w:t>
       </w:r>
-      <w:bookmarkStart w:id="0" w:name="_GoBack"/>
-      <w:bookmarkEnd w:id="0"/>
     </w:p>
     <w:p>
       <w:pPr>
@@ -408,8 +489,13 @@
           <w:rFonts w:eastAsia="Helvetica" w:hAnsi="Helvetica" w:cs="Helvetica"/>
         </w:rPr>
       </w:pPr>
-      <w:r>
-        <w:t>user interface layouts - Nick</w:t>
+      <w:proofErr w:type="gramStart"/>
+      <w:r>
+        <w:t>user</w:t>
+      </w:r>
+      <w:proofErr w:type="gramEnd"/>
+      <w:r>
+        <w:t xml:space="preserve"> interface layouts - Nick</w:t>
       </w:r>
     </w:p>
     <w:p>
@@ -423,8 +509,13 @@
           <w:rFonts w:eastAsia="Helvetica" w:hAnsi="Helvetica" w:cs="Helvetica"/>
         </w:rPr>
       </w:pPr>
-      <w:r>
-        <w:t>program navigation diagram - Nick</w:t>
+      <w:proofErr w:type="gramStart"/>
+      <w:r>
+        <w:t>program</w:t>
+      </w:r>
+      <w:proofErr w:type="gramEnd"/>
+      <w:r>
+        <w:t xml:space="preserve"> navigation diagram - Nick</w:t>
       </w:r>
     </w:p>
     <w:p>
@@ -438,11 +529,13 @@
           <w:rFonts w:eastAsia="Helvetica" w:hAnsi="Helvetica" w:cs="Helvetica"/>
         </w:rPr>
       </w:pPr>
-      <w:r>
-        <w:t>data definitions</w:t>
-      </w:r>
-      <w:r>
-        <w:t xml:space="preserve"> - Dan</w:t>
+      <w:proofErr w:type="gramStart"/>
+      <w:r>
+        <w:t>data</w:t>
+      </w:r>
+      <w:proofErr w:type="gramEnd"/>
+      <w:r>
+        <w:t xml:space="preserve"> definitions - Dan</w:t>
       </w:r>
     </w:p>
     <w:p>
@@ -456,8 +549,22 @@
           <w:rFonts w:eastAsia="Helvetica" w:hAnsi="Helvetica" w:cs="Helvetica"/>
         </w:rPr>
       </w:pPr>
-      <w:r>
-        <w:t>analysis and design class diagram - James</w:t>
+      <w:proofErr w:type="gramStart"/>
+      <w:r>
+        <w:t>analysis</w:t>
+      </w:r>
+      <w:proofErr w:type="gramEnd"/>
+      <w:r>
+        <w:t xml:space="preserve"> and design class diagram </w:t>
+      </w:r>
+      <w:r>
+        <w:t>–</w:t>
+      </w:r>
+      <w:r>
+        <w:t xml:space="preserve"> James</w:t>
+      </w:r>
+      <w:r>
+        <w:t>, Jacob</w:t>
       </w:r>
     </w:p>
     <w:p>
@@ -471,8 +578,13 @@
           <w:rFonts w:eastAsia="Helvetica" w:hAnsi="Helvetica" w:cs="Helvetica"/>
         </w:rPr>
       </w:pPr>
-      <w:r>
-        <w:t>requirements traceability matrix - Nick</w:t>
+      <w:proofErr w:type="gramStart"/>
+      <w:r>
+        <w:t>requirements</w:t>
+      </w:r>
+      <w:proofErr w:type="gramEnd"/>
+      <w:r>
+        <w:t xml:space="preserve"> traceability matrix - Nick</w:t>
       </w:r>
     </w:p>
     <w:p>
@@ -486,8 +598,13 @@
           <w:rFonts w:eastAsia="Helvetica" w:hAnsi="Helvetica" w:cs="Helvetica"/>
         </w:rPr>
       </w:pPr>
-      <w:r>
-        <w:t>list of design assumptions (if any) - Dan</w:t>
+      <w:proofErr w:type="gramStart"/>
+      <w:r>
+        <w:t>list</w:t>
+      </w:r>
+      <w:proofErr w:type="gramEnd"/>
+      <w:r>
+        <w:t xml:space="preserve"> of design assumptions (if any) - Dan</w:t>
       </w:r>
     </w:p>
     <w:p>
@@ -514,8 +631,13 @@
           <w:rFonts w:eastAsia="Helvetica" w:hAnsi="Helvetica" w:cs="Helvetica"/>
         </w:rPr>
       </w:pPr>
-      <w:r>
-        <w:t>system architecture - Dan</w:t>
+      <w:proofErr w:type="gramStart"/>
+      <w:r>
+        <w:t>system</w:t>
+      </w:r>
+      <w:proofErr w:type="gramEnd"/>
+      <w:r>
+        <w:t xml:space="preserve"> architecture - Dan</w:t>
       </w:r>
     </w:p>
     <w:p>
@@ -529,8 +651,13 @@
           <w:rFonts w:eastAsia="Helvetica" w:hAnsi="Helvetica" w:cs="Helvetica"/>
         </w:rPr>
       </w:pPr>
-      <w:r>
-        <w:t>storage/persistent data strategy - Dan</w:t>
+      <w:proofErr w:type="gramStart"/>
+      <w:r>
+        <w:t>storage</w:t>
+      </w:r>
+      <w:proofErr w:type="gramEnd"/>
+      <w:r>
+        <w:t>/persistent data strategy - Dan</w:t>
       </w:r>
     </w:p>
     <w:p>
@@ -544,8 +671,13 @@
           <w:rFonts w:eastAsia="Helvetica" w:hAnsi="Helvetica" w:cs="Helvetica"/>
         </w:rPr>
       </w:pPr>
-      <w:r>
-        <w:t>trade-offs and choices - Dan</w:t>
+      <w:proofErr w:type="gramStart"/>
+      <w:r>
+        <w:t>trade</w:t>
+      </w:r>
+      <w:proofErr w:type="gramEnd"/>
+      <w:r>
+        <w:t>-offs and choices - Dan</w:t>
       </w:r>
     </w:p>
     <w:p>
@@ -559,11 +691,13 @@
           <w:rFonts w:eastAsia="Helvetica" w:hAnsi="Helvetica" w:cs="Helvetica"/>
         </w:rPr>
       </w:pPr>
-      <w:r>
-        <w:t xml:space="preserve">any </w:t>
-      </w:r>
-      <w:r>
-        <w:t>concurrent processes and how they will be handled if any exist- Dan</w:t>
+      <w:proofErr w:type="gramStart"/>
+      <w:r>
+        <w:t>any</w:t>
+      </w:r>
+      <w:proofErr w:type="gramEnd"/>
+      <w:r>
+        <w:t xml:space="preserve"> concurrent processes and how they will be handled if any exist- Dan</w:t>
       </w:r>
     </w:p>
     <w:p>
@@ -577,8 +711,22 @@
           <w:rFonts w:eastAsia="Helvetica" w:hAnsi="Helvetica" w:cs="Helvetica"/>
         </w:rPr>
       </w:pPr>
-      <w:r>
-        <w:t>package diagram showing the subsystems you will use - James</w:t>
+      <w:proofErr w:type="gramStart"/>
+      <w:r>
+        <w:t>package</w:t>
+      </w:r>
+      <w:proofErr w:type="gramEnd"/>
+      <w:r>
+        <w:t xml:space="preserve"> diagram showing the subsystems you will use </w:t>
+      </w:r>
+      <w:r>
+        <w:t>–</w:t>
+      </w:r>
+      <w:r>
+        <w:t xml:space="preserve"> James</w:t>
+      </w:r>
+      <w:r>
+        <w:t>, Jacob</w:t>
       </w:r>
     </w:p>
     <w:p>
@@ -686,7 +834,7 @@
         <v:path o:extrusionok="f" gradientshapeok="t" o:connecttype="rect"/>
         <o:lock v:ext="edit" aspectratio="t"/>
       </v:shapetype>
-      <v:shape id="_x0000_i1027" type="#_x0000_t75" style="width:84pt;height:90pt;visibility:visible" o:bullet="t">
+      <v:shape id="_x0000_i1030" type="#_x0000_t75" style="width:84pt;height:90pt;visibility:visible" o:bullet="t">
         <v:imagedata r:id="rId1" o:title="Hardcover_bullet_black.png"/>
       </v:shape>
     </w:pict>
